--- a/web/file-tinh-toan/sample/25_TH2.docx
+++ b/web/file-tinh-toan/sample/25_TH2.docx
@@ -5733,7 +5733,7 @@
             <wp:docPr id="3" name="Рисунок 2">
               <a:extLst xmlns:a="http://schemas.openxmlformats.org/drawingml/2006/main">
                 <a:ext uri="{FF2B5EF4-FFF2-40B4-BE49-F238E27FC236}">
-                  <a16:creationId xmlns:a16="http://schemas.microsoft.com/office/drawing/2014/main" xmlns:w16se="http://schemas.microsoft.com/office/word/2015/wordml/symex" xmlns:w16sdtdh="http://schemas.microsoft.com/office/word/2020/wordml/sdtdatahash" xmlns:w16="http://schemas.microsoft.com/office/word/2018/wordml" xmlns:w16cid="http://schemas.microsoft.com/office/word/2016/wordml/cid" xmlns:w16cex="http://schemas.microsoft.com/office/word/2018/wordml/cex" xmlns:w="http://schemas.openxmlformats.org/wordprocessingml/2006/main" xmlns:w10="urn:schemas-microsoft-com:office:word" xmlns:v="urn:schemas-microsoft-com:vml" xmlns:o="urn:schemas-microsoft-com:office:office" xmlns:am3d="http://schemas.microsoft.com/office/drawing/2017/model3d" xmlns:aink="http://schemas.microsoft.com/office/drawing/2016/ink" xmlns:cx8="http://schemas.microsoft.com/office/drawing/2016/5/14/chartex" xmlns:cx7="http://schemas.microsoft.com/office/drawing/2016/5/13/chartex" xmlns:cx6="http://schemas.microsoft.com/office/drawing/2016/5/12/chartex" xmlns:cx5="http://schemas.microsoft.com/office/drawing/2016/5/11/chartex" xmlns:cx4="http://schemas.microsoft.com/office/drawing/2016/5/10/chartex" xmlns:cx3="http://schemas.microsoft.com/office/drawing/2016/5/9/chartex" xmlns:cx2="http://schemas.microsoft.com/office/drawing/2015/10/21/chartex" xmlns:cx1="http://schemas.microsoft.com/office/drawing/2015/9/8/chartex" xmlns:cx="http://schemas.microsoft.com/office/drawing/2014/chartex" xmlns="" id="{A953ED4C-FDC9-4710-AEE6-39C2764EA8CA}"/>
+                  <a16:creationId xmlns="" xmlns:cx="http://schemas.microsoft.com/office/drawing/2014/chartex" xmlns:cx1="http://schemas.microsoft.com/office/drawing/2015/9/8/chartex" xmlns:cx2="http://schemas.microsoft.com/office/drawing/2015/10/21/chartex" xmlns:cx3="http://schemas.microsoft.com/office/drawing/2016/5/9/chartex" xmlns:cx4="http://schemas.microsoft.com/office/drawing/2016/5/10/chartex" xmlns:cx5="http://schemas.microsoft.com/office/drawing/2016/5/11/chartex" xmlns:cx6="http://schemas.microsoft.com/office/drawing/2016/5/12/chartex" xmlns:cx7="http://schemas.microsoft.com/office/drawing/2016/5/13/chartex" xmlns:cx8="http://schemas.microsoft.com/office/drawing/2016/5/14/chartex" xmlns:aink="http://schemas.microsoft.com/office/drawing/2016/ink" xmlns:am3d="http://schemas.microsoft.com/office/drawing/2017/model3d" xmlns:o="urn:schemas-microsoft-com:office:office" xmlns:v="urn:schemas-microsoft-com:vml" xmlns:w10="urn:schemas-microsoft-com:office:word" xmlns:w="http://schemas.openxmlformats.org/wordprocessingml/2006/main" xmlns:w16cex="http://schemas.microsoft.com/office/word/2018/wordml/cex" xmlns:w16cid="http://schemas.microsoft.com/office/word/2016/wordml/cid" xmlns:w16="http://schemas.microsoft.com/office/word/2018/wordml" xmlns:w16sdtdh="http://schemas.microsoft.com/office/word/2020/wordml/sdtdatahash" xmlns:w16se="http://schemas.microsoft.com/office/word/2015/wordml/symex" xmlns:a16="http://schemas.microsoft.com/office/drawing/2014/main" id="{A953ED4C-FDC9-4710-AEE6-39C2764EA8CA}"/>
                 </a:ext>
               </a:extLst>
             </wp:docPr>
@@ -5747,7 +5747,7 @@
                     <pic:cNvPr id="3" name="Рисунок 2">
                       <a:extLst>
                         <a:ext uri="{FF2B5EF4-FFF2-40B4-BE49-F238E27FC236}">
-                          <a16:creationId xmlns:a16="http://schemas.microsoft.com/office/drawing/2014/main" xmlns:w16se="http://schemas.microsoft.com/office/word/2015/wordml/symex" xmlns:w16sdtdh="http://schemas.microsoft.com/office/word/2020/wordml/sdtdatahash" xmlns:w16="http://schemas.microsoft.com/office/word/2018/wordml" xmlns:w16cid="http://schemas.microsoft.com/office/word/2016/wordml/cid" xmlns:w16cex="http://schemas.microsoft.com/office/word/2018/wordml/cex" xmlns:w="http://schemas.openxmlformats.org/wordprocessingml/2006/main" xmlns:w10="urn:schemas-microsoft-com:office:word" xmlns:v="urn:schemas-microsoft-com:vml" xmlns:o="urn:schemas-microsoft-com:office:office" xmlns:am3d="http://schemas.microsoft.com/office/drawing/2017/model3d" xmlns:aink="http://schemas.microsoft.com/office/drawing/2016/ink" xmlns:cx8="http://schemas.microsoft.com/office/drawing/2016/5/14/chartex" xmlns:cx7="http://schemas.microsoft.com/office/drawing/2016/5/13/chartex" xmlns:cx6="http://schemas.microsoft.com/office/drawing/2016/5/12/chartex" xmlns:cx5="http://schemas.microsoft.com/office/drawing/2016/5/11/chartex" xmlns:cx4="http://schemas.microsoft.com/office/drawing/2016/5/10/chartex" xmlns:cx3="http://schemas.microsoft.com/office/drawing/2016/5/9/chartex" xmlns:cx2="http://schemas.microsoft.com/office/drawing/2015/10/21/chartex" xmlns:cx1="http://schemas.microsoft.com/office/drawing/2015/9/8/chartex" xmlns:cx="http://schemas.microsoft.com/office/drawing/2014/chartex" xmlns="" id="{A953ED4C-FDC9-4710-AEE6-39C2764EA8CA}"/>
+                          <a16:creationId xmlns="" xmlns:cx="http://schemas.microsoft.com/office/drawing/2014/chartex" xmlns:cx1="http://schemas.microsoft.com/office/drawing/2015/9/8/chartex" xmlns:cx2="http://schemas.microsoft.com/office/drawing/2015/10/21/chartex" xmlns:cx3="http://schemas.microsoft.com/office/drawing/2016/5/9/chartex" xmlns:cx4="http://schemas.microsoft.com/office/drawing/2016/5/10/chartex" xmlns:cx5="http://schemas.microsoft.com/office/drawing/2016/5/11/chartex" xmlns:cx6="http://schemas.microsoft.com/office/drawing/2016/5/12/chartex" xmlns:cx7="http://schemas.microsoft.com/office/drawing/2016/5/13/chartex" xmlns:cx8="http://schemas.microsoft.com/office/drawing/2016/5/14/chartex" xmlns:aink="http://schemas.microsoft.com/office/drawing/2016/ink" xmlns:am3d="http://schemas.microsoft.com/office/drawing/2017/model3d" xmlns:o="urn:schemas-microsoft-com:office:office" xmlns:v="urn:schemas-microsoft-com:vml" xmlns:w10="urn:schemas-microsoft-com:office:word" xmlns:w="http://schemas.openxmlformats.org/wordprocessingml/2006/main" xmlns:w16cex="http://schemas.microsoft.com/office/word/2018/wordml/cex" xmlns:w16cid="http://schemas.microsoft.com/office/word/2016/wordml/cid" xmlns:w16="http://schemas.microsoft.com/office/word/2018/wordml" xmlns:w16sdtdh="http://schemas.microsoft.com/office/word/2020/wordml/sdtdatahash" xmlns:w16se="http://schemas.microsoft.com/office/word/2015/wordml/symex" xmlns:a16="http://schemas.microsoft.com/office/drawing/2014/main" id="{A953ED4C-FDC9-4710-AEE6-39C2764EA8CA}"/>
                         </a:ext>
                       </a:extLst>
                     </pic:cNvPr>
@@ -6141,7 +6141,14 @@
                     <w:rFonts w:ascii="Cambria Math" w:eastAsiaTheme="minorEastAsia" w:hAnsi="Cambria Math" w:cs="Times New Roman"/>
                     <w:lang w:val="en-US"/>
                   </w:rPr>
-                  <m:t>=${tanDelta}&lt;</m:t>
+                  <m:t>=$</m:t>
+                </m:r>
+                <m:r>
+                  <w:rPr>
+                    <w:rFonts w:ascii="Cambria Math" w:eastAsiaTheme="minorEastAsia" w:hAnsi="Cambria Math" w:cs="Times New Roman"/>
+                    <w:lang w:val="en-US"/>
+                  </w:rPr>
+                  <m:t>{tanDelta}&gt;</m:t>
                 </m:r>
                 <m:func>
                   <m:funcPr>
@@ -7599,14 +7606,7 @@
                             <w:rFonts w:ascii="Cambria Math" w:eastAsiaTheme="minorEastAsia" w:hAnsi="Cambria Math" w:cs="Times New Roman"/>
                             <w:lang w:val="en-US"/>
                           </w:rPr>
-                          <m:t>=</m:t>
-                        </m:r>
-                        <m:r>
-                          <w:rPr>
-                            <w:rFonts w:ascii="Cambria Math" w:eastAsiaTheme="minorEastAsia" w:hAnsi="Cambria Math" w:cs="Times New Roman"/>
-                            <w:lang w:val="en-US"/>
-                          </w:rPr>
-                          <m:t>${lamdaa}</m:t>
+                          <m:t>=${lamdaa}</m:t>
                         </m:r>
                       </m:e>
                     </m:func>
@@ -8299,21 +8299,7 @@
                         <w:rFonts w:ascii="Cambria Math" w:eastAsia="Calibri" w:hAnsi="Cambria Math" w:cs="Times New Roman"/>
                         <w:lang w:val="en-US"/>
                       </w:rPr>
-                      <m:t>2×</m:t>
-                    </m:r>
-                    <m:r>
-                      <w:rPr>
-                        <w:rFonts w:ascii="Cambria Math" w:eastAsia="Calibri" w:hAnsi="Cambria Math" w:cs="Times New Roman"/>
-                        <w:lang w:val="en-US"/>
-                      </w:rPr>
-                      <m:t>${CI}</m:t>
-                    </m:r>
-                    <m:r>
-                      <w:rPr>
-                        <w:rFonts w:ascii="Cambria Math" w:eastAsia="Calibri" w:hAnsi="Cambria Math" w:cs="Times New Roman"/>
-                        <w:lang w:val="en-US"/>
-                      </w:rPr>
-                      <m:t>×</m:t>
+                      <m:t>2×${CI}×</m:t>
                     </m:r>
                     <m:rad>
                       <m:radPr>
@@ -8344,21 +8330,7 @@
                         <w:rFonts w:ascii="Cambria Math" w:eastAsia="Calibri" w:hAnsi="Cambria Math" w:cs="Times New Roman"/>
                         <w:lang w:val="en-US"/>
                       </w:rPr>
-                      <m:t>${GammaIPhay}</m:t>
-                    </m:r>
-                    <m:r>
-                      <w:rPr>
-                        <w:rFonts w:ascii="Cambria Math" w:eastAsia="Calibri" w:hAnsi="Cambria Math" w:cs="Times New Roman"/>
-                        <w:lang w:val="en-US"/>
-                      </w:rPr>
-                      <m:t>×</m:t>
-                    </m:r>
-                    <m:r>
-                      <w:rPr>
-                        <w:rFonts w:ascii="Cambria Math" w:eastAsia="Calibri" w:hAnsi="Cambria Math" w:cs="Times New Roman"/>
-                        <w:lang w:val="en-US"/>
-                      </w:rPr>
-                      <m:t>${lamdaa}</m:t>
+                      <m:t>${GammaIPhay}×${lamdaa}</m:t>
                     </m:r>
                   </m:den>
                 </m:f>
@@ -8367,21 +8339,7 @@
                     <w:rFonts w:ascii="Cambria Math" w:eastAsia="Calibri" w:hAnsi="Cambria Math" w:cs="Times New Roman"/>
                     <w:lang w:val="en-US"/>
                   </w:rPr>
-                  <m:t>=</m:t>
-                </m:r>
-                <m:r>
-                  <w:rPr>
-                    <w:rFonts w:ascii="Cambria Math" w:eastAsia="Calibri" w:hAnsi="Cambria Math" w:cs="Times New Roman"/>
-                    <w:lang w:val="en-US"/>
-                  </w:rPr>
-                  <m:t>${hc}</m:t>
-                </m:r>
-                <m:r>
-                  <w:rPr>
-                    <w:rFonts w:ascii="Cambria Math" w:eastAsia="Calibri" w:hAnsi="Cambria Math" w:cs="Times New Roman"/>
-                    <w:lang w:val="en-US"/>
-                  </w:rPr>
-                  <m:t xml:space="preserve"> m</m:t>
+                  <m:t>=${hc} m</m:t>
                 </m:r>
               </m:oMath>
             </m:oMathPara>
@@ -9914,70 +9872,21 @@
                         <w:rFonts w:ascii="Cambria Math" w:eastAsia="Calibri" w:hAnsi="Cambria Math" w:cs="Times New Roman"/>
                         <w:lang w:val="en-US"/>
                       </w:rPr>
-                      <m:t>GammaIPhay</m:t>
-                    </m:r>
-                    <m:r>
-                      <w:rPr>
-                        <w:rFonts w:ascii="Cambria Math" w:eastAsia="Calibri" w:hAnsi="Cambria Math" w:cs="Times New Roman"/>
-                        <w:lang w:val="en-US"/>
-                      </w:rPr>
-                      <m:t>}</m:t>
+                      <m:t>GammaIPhay}</m:t>
                     </m:r>
                     <m:r>
                       <w:rPr>
                         <w:rFonts w:ascii="Cambria Math" w:eastAsiaTheme="minorEastAsia" w:hAnsi="Cambria Math" w:cs="Times New Roman"/>
                         <w:lang w:val="en-US"/>
                       </w:rPr>
-                      <m:t>×</m:t>
+                      <m:t>×${h</m:t>
                     </m:r>
                     <m:r>
                       <w:rPr>
                         <w:rFonts w:ascii="Cambria Math" w:eastAsiaTheme="minorEastAsia" w:hAnsi="Cambria Math" w:cs="Times New Roman"/>
                         <w:lang w:val="en-US"/>
                       </w:rPr>
-                      <m:t>${h1}</m:t>
-                    </m:r>
-                    <m:r>
-                      <w:rPr>
-                        <w:rFonts w:ascii="Cambria Math" w:eastAsiaTheme="minorEastAsia" w:hAnsi="Cambria Math" w:cs="Times New Roman"/>
-                        <w:lang w:val="en-US"/>
-                      </w:rPr>
-                      <m:t>×</m:t>
-                    </m:r>
-                    <m:r>
-                      <w:rPr>
-                        <w:rFonts w:ascii="Cambria Math" w:eastAsiaTheme="minorEastAsia" w:hAnsi="Cambria Math" w:cs="Times New Roman"/>
-                        <w:lang w:val="en-US"/>
-                      </w:rPr>
-                      <m:t>${lamdaa}</m:t>
-                    </m:r>
-                    <m:r>
-                      <w:rPr>
-                        <w:rFonts w:ascii="Cambria Math" w:eastAsiaTheme="minorEastAsia" w:hAnsi="Cambria Math" w:cs="Times New Roman"/>
-                        <w:lang w:val="en-US"/>
-                      </w:rPr>
-                      <m:t>-2×</m:t>
-                    </m:r>
-                    <m:r>
-                      <w:rPr>
-                        <w:rFonts w:ascii="Cambria Math" w:eastAsiaTheme="minorEastAsia" w:hAnsi="Cambria Math" w:cs="Times New Roman"/>
-                        <w:lang w:val="en-US"/>
-                      </w:rPr>
-                      <m:t>${CI}</m:t>
-                    </m:r>
-                    <m:r>
-                      <w:rPr>
-                        <w:rFonts w:ascii="Cambria Math" w:eastAsiaTheme="minorEastAsia" w:hAnsi="Cambria Math" w:cs="Times New Roman"/>
-                        <w:lang w:val="en-US"/>
-                      </w:rPr>
-                      <m:t>×</m:t>
-                    </m:r>
-                    <m:r>
-                      <w:rPr>
-                        <w:rFonts w:ascii="Cambria Math" w:eastAsiaTheme="minorEastAsia" w:hAnsi="Cambria Math" w:cs="Times New Roman"/>
-                        <w:lang w:val="en-US"/>
-                      </w:rPr>
-                      <m:t>${lamdaa}</m:t>
+                      <m:t>1}×${lamdaa}-2×${CI}×${lamdaa}</m:t>
                     </m:r>
                   </m:e>
                 </m:d>
@@ -9997,21 +9906,21 @@
                         <w:rFonts w:ascii="Cambria Math" w:eastAsiaTheme="minorEastAsia" w:hAnsi="Cambria Math" w:cs="Times New Roman"/>
                         <w:lang w:val="en-US"/>
                       </w:rPr>
-                      <m:t>${h1}</m:t>
+                      <m:t>${h</m:t>
                     </m:r>
                     <m:r>
                       <w:rPr>
                         <w:rFonts w:ascii="Cambria Math" w:eastAsiaTheme="minorEastAsia" w:hAnsi="Cambria Math" w:cs="Times New Roman"/>
                         <w:lang w:val="en-US"/>
                       </w:rPr>
-                      <m:t>-</m:t>
+                      <m:t>1}-${</m:t>
                     </m:r>
                     <m:r>
                       <w:rPr>
                         <w:rFonts w:ascii="Cambria Math" w:eastAsiaTheme="minorEastAsia" w:hAnsi="Cambria Math" w:cs="Times New Roman"/>
                         <w:lang w:val="en-US"/>
                       </w:rPr>
-                      <m:t>${hc}</m:t>
+                      <m:t>hc}</m:t>
                     </m:r>
                   </m:e>
                 </m:d>
@@ -10020,21 +9929,7 @@
                     <w:rFonts w:ascii="Cambria Math" w:eastAsiaTheme="minorEastAsia" w:hAnsi="Cambria Math" w:cs="Times New Roman"/>
                     <w:lang w:val="en-US"/>
                   </w:rPr>
-                  <m:t>=</m:t>
-                </m:r>
-                <m:r>
-                  <w:rPr>
-                    <w:rFonts w:ascii="Cambria Math" w:eastAsiaTheme="minorEastAsia" w:hAnsi="Cambria Math" w:cs="Times New Roman"/>
-                    <w:lang w:val="en-US"/>
-                  </w:rPr>
-                  <m:t>${Eakq}</m:t>
-                </m:r>
-                <m:r>
-                  <w:rPr>
-                    <w:rFonts w:ascii="Cambria Math" w:eastAsiaTheme="minorEastAsia" w:hAnsi="Cambria Math" w:cs="Times New Roman"/>
-                    <w:lang w:val="en-US"/>
-                  </w:rPr>
-                  <m:t xml:space="preserve"> kN</m:t>
+                  <m:t>=${Eakq} kN</m:t>
                 </m:r>
               </m:oMath>
             </m:oMathPara>
@@ -10473,49 +10368,14 @@
                         <w:rFonts w:ascii="Cambria Math" w:eastAsia="Calibri" w:hAnsi="Cambria Math" w:cs="Times New Roman"/>
                         <w:lang w:val="en-US"/>
                       </w:rPr>
-                      <m:t>GammaIPhay</m:t>
-                    </m:r>
-                    <m:r>
-                      <w:rPr>
-                        <w:rFonts w:ascii="Cambria Math" w:eastAsia="Calibri" w:hAnsi="Cambria Math" w:cs="Times New Roman"/>
-                        <w:lang w:val="en-US"/>
-                      </w:rPr>
-                      <m:t>}</m:t>
+                      <m:t>GammaIPhay}</m:t>
                     </m:r>
                     <m:r>
                       <w:rPr>
                         <w:rFonts w:ascii="Cambria Math" w:eastAsiaTheme="minorEastAsia" w:hAnsi="Cambria Math" w:cs="Times New Roman"/>
                         <w:lang w:val="en-US"/>
                       </w:rPr>
-                      <m:t>×</m:t>
-                    </m:r>
-                    <m:r>
-                      <w:rPr>
-                        <w:rFonts w:ascii="Cambria Math" w:eastAsiaTheme="minorEastAsia" w:hAnsi="Cambria Math" w:cs="Times New Roman"/>
-                        <w:lang w:val="en-US"/>
-                      </w:rPr>
-                      <m:t>${h}</m:t>
-                    </m:r>
-                    <m:r>
-                      <w:rPr>
-                        <w:rFonts w:ascii="Cambria Math" w:eastAsiaTheme="minorEastAsia" w:hAnsi="Cambria Math" w:cs="Times New Roman"/>
-                        <w:lang w:val="en-US"/>
-                      </w:rPr>
-                      <m:t>×</m:t>
-                    </m:r>
-                    <m:r>
-                      <w:rPr>
-                        <w:rFonts w:ascii="Cambria Math" w:eastAsiaTheme="minorEastAsia" w:hAnsi="Cambria Math" w:cs="Times New Roman"/>
-                        <w:lang w:val="en-US"/>
-                      </w:rPr>
-                      <m:t>${lamdap}</m:t>
-                    </m:r>
-                    <m:r>
-                      <w:rPr>
-                        <w:rFonts w:ascii="Cambria Math" w:eastAsiaTheme="minorEastAsia" w:hAnsi="Cambria Math" w:cs="Times New Roman"/>
-                        <w:lang w:val="en-US"/>
-                      </w:rPr>
-                      <m:t>+</m:t>
+                      <m:t>×${h}×${lamdap}+</m:t>
                     </m:r>
                     <m:f>
                       <m:fPr>
@@ -10533,21 +10393,7 @@
                             <w:rFonts w:ascii="Cambria Math" w:eastAsiaTheme="minorEastAsia" w:hAnsi="Cambria Math" w:cs="Times New Roman"/>
                             <w:lang w:val="en-US"/>
                           </w:rPr>
-                          <m:t>${CI}</m:t>
-                        </m:r>
-                        <m:r>
-                          <w:rPr>
-                            <w:rFonts w:ascii="Cambria Math" w:eastAsiaTheme="minorEastAsia" w:hAnsi="Cambria Math" w:cs="Times New Roman"/>
-                            <w:lang w:val="en-US"/>
-                          </w:rPr>
-                          <m:t>×</m:t>
-                        </m:r>
-                        <m:r>
-                          <w:rPr>
-                            <w:rFonts w:ascii="Cambria Math" w:eastAsiaTheme="minorEastAsia" w:hAnsi="Cambria Math" w:cs="Times New Roman"/>
-                            <w:lang w:val="en-US"/>
-                          </w:rPr>
-                          <m:t>${h}</m:t>
+                          <m:t>${CI}×${h}</m:t>
                         </m:r>
                       </m:num>
                       <m:den>
@@ -10625,14 +10471,7 @@
                         <w:rFonts w:ascii="Cambria Math" w:eastAsiaTheme="minorEastAsia" w:hAnsi="Cambria Math" w:cs="Times New Roman"/>
                         <w:lang w:val="en-US"/>
                       </w:rPr>
-                      <m:t>${lamdap}</m:t>
-                    </m:r>
-                    <m:r>
-                      <w:rPr>
-                        <w:rFonts w:ascii="Cambria Math" w:eastAsiaTheme="minorEastAsia" w:hAnsi="Cambria Math" w:cs="Times New Roman"/>
-                        <w:lang w:val="en-US"/>
-                      </w:rPr>
-                      <m:t>-1</m:t>
+                      <m:t>${lamdap}-1</m:t>
                     </m:r>
                   </m:e>
                 </m:d>
@@ -10641,21 +10480,7 @@
                     <w:rFonts w:ascii="Cambria Math" w:eastAsiaTheme="minorEastAsia" w:hAnsi="Cambria Math" w:cs="Times New Roman"/>
                     <w:lang w:val="en-US"/>
                   </w:rPr>
-                  <m:t>=</m:t>
-                </m:r>
-                <m:r>
-                  <w:rPr>
-                    <w:rFonts w:ascii="Cambria Math" w:eastAsiaTheme="minorEastAsia" w:hAnsi="Cambria Math" w:cs="Times New Roman"/>
-                    <w:lang w:val="en-US"/>
-                  </w:rPr>
-                  <m:t>${Ep}</m:t>
-                </m:r>
-                <m:r>
-                  <w:rPr>
-                    <w:rFonts w:ascii="Cambria Math" w:eastAsiaTheme="minorEastAsia" w:hAnsi="Cambria Math" w:cs="Times New Roman"/>
-                    <w:lang w:val="en-US"/>
-                  </w:rPr>
-                  <m:t xml:space="preserve"> kN</m:t>
+                  <m:t>=${Ep} kN</m:t>
                 </m:r>
               </m:oMath>
             </m:oMathPara>
@@ -11018,49 +10843,7 @@
                     <w:rFonts w:ascii="Cambria Math" w:eastAsiaTheme="minorEastAsia" w:hAnsi="Cambria Math" w:cs="Times New Roman"/>
                     <w:lang w:val="en-US"/>
                   </w:rPr>
-                  <m:t>=</m:t>
-                </m:r>
-                <m:r>
-                  <w:rPr>
-                    <w:rFonts w:ascii="Cambria Math" w:eastAsiaTheme="minorEastAsia" w:hAnsi="Cambria Math" w:cs="Times New Roman"/>
-                    <w:lang w:val="en-US"/>
-                  </w:rPr>
-                  <m:t>${Fh}</m:t>
-                </m:r>
-                <m:r>
-                  <w:rPr>
-                    <w:rFonts w:ascii="Cambria Math" w:eastAsiaTheme="minorEastAsia" w:hAnsi="Cambria Math" w:cs="Times New Roman"/>
-                    <w:lang w:val="en-US"/>
-                  </w:rPr>
-                  <m:t>+</m:t>
-                </m:r>
-                <m:r>
-                  <w:rPr>
-                    <w:rFonts w:ascii="Cambria Math" w:eastAsiaTheme="minorEastAsia" w:hAnsi="Cambria Math" w:cs="Times New Roman"/>
-                    <w:lang w:val="en-US"/>
-                  </w:rPr>
-                  <m:t>${Ea}</m:t>
-                </m:r>
-                <m:r>
-                  <w:rPr>
-                    <w:rFonts w:ascii="Cambria Math" w:eastAsiaTheme="minorEastAsia" w:hAnsi="Cambria Math" w:cs="Times New Roman"/>
-                    <w:lang w:val="en-US"/>
-                  </w:rPr>
-                  <m:t>=</m:t>
-                </m:r>
-                <m:r>
-                  <w:rPr>
-                    <w:rFonts w:ascii="Cambria Math" w:eastAsiaTheme="minorEastAsia" w:hAnsi="Cambria Math" w:cs="Times New Roman"/>
-                    <w:lang w:val="en-US"/>
-                  </w:rPr>
-                  <m:t>${tongFgt}</m:t>
-                </m:r>
-                <m:r>
-                  <w:rPr>
-                    <w:rFonts w:ascii="Cambria Math" w:eastAsiaTheme="minorEastAsia" w:hAnsi="Cambria Math" w:cs="Times New Roman"/>
-                    <w:lang w:val="en-US"/>
-                  </w:rPr>
-                  <m:t xml:space="preserve"> kN</m:t>
+                  <m:t>=${Fh}+${Ea}=${tongFgt} kN</m:t>
                 </m:r>
               </m:oMath>
             </m:oMathPara>
@@ -11547,35 +11330,7 @@
                         <w:rFonts w:ascii="Cambria Math" w:eastAsiaTheme="minorEastAsia" w:hAnsi="Cambria Math" w:cs="Times New Roman"/>
                         <w:lang w:val="en-US"/>
                       </w:rPr>
-                      <m:t>${Fv}</m:t>
-                    </m:r>
-                    <m:r>
-                      <w:rPr>
-                        <w:rFonts w:ascii="Cambria Math" w:eastAsiaTheme="minorEastAsia" w:hAnsi="Cambria Math" w:cs="Times New Roman"/>
-                        <w:lang w:val="en-US"/>
-                      </w:rPr>
-                      <m:t>-</m:t>
-                    </m:r>
-                    <m:r>
-                      <w:rPr>
-                        <w:rFonts w:ascii="Cambria Math" w:eastAsiaTheme="minorEastAsia" w:hAnsi="Cambria Math" w:cs="Times New Roman"/>
-                        <w:lang w:val="en-US"/>
-                      </w:rPr>
-                      <m:t>${u}</m:t>
-                    </m:r>
-                    <m:r>
-                      <w:rPr>
-                        <w:rFonts w:ascii="Cambria Math" w:eastAsiaTheme="minorEastAsia" w:hAnsi="Cambria Math" w:cs="Times New Roman"/>
-                        <w:lang w:val="en-US"/>
-                      </w:rPr>
-                      <m:t>×</m:t>
-                    </m:r>
-                    <m:r>
-                      <w:rPr>
-                        <w:rFonts w:ascii="Cambria Math" w:eastAsiaTheme="minorEastAsia" w:hAnsi="Cambria Math" w:cs="Times New Roman"/>
-                        <w:lang w:val="en-US"/>
-                      </w:rPr>
-                      <m:t>${A}</m:t>
+                      <m:t>${Fv}-${u}×${A}</m:t>
                     </m:r>
                   </m:e>
                 </m:d>
@@ -11638,63 +11393,7 @@
                     <w:rFonts w:ascii="Cambria Math" w:eastAsiaTheme="minorEastAsia" w:hAnsi="Cambria Math" w:cs="Times New Roman"/>
                     <w:lang w:val="en-US"/>
                   </w:rPr>
-                  <m:t>+</m:t>
-                </m:r>
-                <m:r>
-                  <w:rPr>
-                    <w:rFonts w:ascii="Cambria Math" w:eastAsiaTheme="minorEastAsia" w:hAnsi="Cambria Math" w:cs="Times New Roman"/>
-                    <w:lang w:val="en-US"/>
-                  </w:rPr>
-                  <m:t>${A}</m:t>
-                </m:r>
-                <m:r>
-                  <w:rPr>
-                    <w:rFonts w:ascii="Cambria Math" w:eastAsiaTheme="minorEastAsia" w:hAnsi="Cambria Math" w:cs="Times New Roman"/>
-                    <w:lang w:val="en-US"/>
-                  </w:rPr>
-                  <m:t>×</m:t>
-                </m:r>
-                <m:r>
-                  <w:rPr>
-                    <w:rFonts w:ascii="Cambria Math" w:eastAsiaTheme="minorEastAsia" w:hAnsi="Cambria Math" w:cs="Times New Roman"/>
-                    <w:lang w:val="en-US"/>
-                  </w:rPr>
-                  <m:t>${CI}</m:t>
-                </m:r>
-                <m:r>
-                  <w:rPr>
-                    <w:rFonts w:ascii="Cambria Math" w:eastAsiaTheme="minorEastAsia" w:hAnsi="Cambria Math" w:cs="Times New Roman"/>
-                    <w:lang w:val="en-US"/>
-                  </w:rPr>
-                  <m:t>+</m:t>
-                </m:r>
-                <m:r>
-                  <w:rPr>
-                    <w:rFonts w:ascii="Cambria Math" w:eastAsiaTheme="minorEastAsia" w:hAnsi="Cambria Math" w:cs="Times New Roman"/>
-                    <w:lang w:val="en-US"/>
-                  </w:rPr>
-                  <m:t>${Ep}</m:t>
-                </m:r>
-                <m:r>
-                  <w:rPr>
-                    <w:rFonts w:ascii="Cambria Math" w:eastAsiaTheme="minorEastAsia" w:hAnsi="Cambria Math" w:cs="Times New Roman"/>
-                    <w:lang w:val="en-US"/>
-                  </w:rPr>
-                  <m:t>=</m:t>
-                </m:r>
-                <m:r>
-                  <w:rPr>
-                    <w:rFonts w:ascii="Cambria Math" w:eastAsiaTheme="minorEastAsia" w:hAnsi="Cambria Math" w:cs="Times New Roman"/>
-                    <w:lang w:val="en-US"/>
-                  </w:rPr>
-                  <m:t>${tongFct}</m:t>
-                </m:r>
-                <m:r>
-                  <w:rPr>
-                    <w:rFonts w:ascii="Cambria Math" w:eastAsiaTheme="minorEastAsia" w:hAnsi="Cambria Math" w:cs="Times New Roman"/>
-                    <w:lang w:val="en-US"/>
-                  </w:rPr>
-                  <m:t xml:space="preserve"> kN</m:t>
+                  <m:t>+${A}×${CI}+${Ep}=${tongFct} kN</m:t>
                 </m:r>
               </m:oMath>
             </m:oMathPara>
@@ -12251,23 +11950,7 @@
                 <w:sz w:val="24"/>
                 <w:szCs w:val="24"/>
               </w:rPr>
-              <m:t>${h}</m:t>
-            </m:r>
-            <m:r>
-              <w:rPr>
-                <w:rFonts w:ascii="Cambria Math" w:hAnsi="Cambria Math" w:cs="Times New Roman"/>
-                <w:sz w:val="24"/>
-                <w:szCs w:val="24"/>
-              </w:rPr>
-              <m:t>-</m:t>
-            </m:r>
-            <m:r>
-              <w:rPr>
-                <w:rFonts w:ascii="Cambria Math" w:hAnsi="Cambria Math" w:cs="Times New Roman"/>
-                <w:sz w:val="24"/>
-                <w:szCs w:val="24"/>
-              </w:rPr>
-              <m:t>${MNN}</m:t>
+              <m:t>${h}-${MNN}</m:t>
             </m:r>
           </m:e>
         </m:d>
@@ -12277,23 +11960,7 @@
             <w:sz w:val="24"/>
             <w:szCs w:val="24"/>
           </w:rPr>
-          <m:t>=</m:t>
-        </m:r>
-        <m:r>
-          <w:rPr>
-            <w:rFonts w:ascii="Cambria Math" w:hAnsi="Cambria Math" w:cs="Times New Roman"/>
-            <w:sz w:val="24"/>
-            <w:szCs w:val="24"/>
-          </w:rPr>
-          <m:t>${ukq}</m:t>
-        </m:r>
-        <m:r>
-          <w:rPr>
-            <w:rFonts w:ascii="Cambria Math" w:hAnsi="Cambria Math" w:cs="Times New Roman"/>
-            <w:sz w:val="24"/>
-            <w:szCs w:val="24"/>
-          </w:rPr>
-          <m:t xml:space="preserve"> </m:t>
+          <m:t xml:space="preserve">=${ukq} </m:t>
         </m:r>
         <m:r>
           <w:rPr>
@@ -12422,8 +12089,6 @@
         </w:rPr>
         <w:t>A</w:t>
       </w:r>
-      <w:bookmarkStart w:id="0" w:name="_GoBack"/>
-      <w:bookmarkEnd w:id="0"/>
       <w:r>
         <w:rPr>
           <w:rFonts w:ascii="Times New Roman" w:hAnsi="Times New Roman" w:cs="Times New Roman"/>
@@ -12678,7 +12343,7 @@
                     <w:rFonts w:ascii="Cambria Math" w:eastAsiaTheme="minorEastAsia" w:hAnsi="Cambria Math" w:cs="Times New Roman"/>
                     <w:lang w:val="en-US"/>
                   </w:rPr>
-                  <m:t>=</m:t>
+                  <m:t>=$</m:t>
                 </m:r>
                 <m:r>
                   <m:rPr>
@@ -12688,7 +12353,19 @@
                     <w:rFonts w:ascii="Cambria Math" w:eastAsiaTheme="minorEastAsia" w:hAnsi="Cambria Math" w:cs="Times New Roman"/>
                     <w:lang w:val="en-US"/>
                   </w:rPr>
-                  <m:t>${dk}</m:t>
+                  <m:t>{dk</m:t>
+                </m:r>
+                <w:bookmarkStart w:id="0" w:name="_GoBack"/>
+                <w:bookmarkEnd w:id="0"/>
+                <m:r>
+                  <m:rPr>
+                    <m:sty m:val="p"/>
+                  </m:rPr>
+                  <w:rPr>
+                    <w:rFonts w:ascii="Cambria Math" w:eastAsiaTheme="minorEastAsia" w:hAnsi="Cambria Math" w:cs="Times New Roman"/>
+                    <w:lang w:val="en-US"/>
+                  </w:rPr>
+                  <m:t>}</m:t>
                 </m:r>
                 <m:r>
                   <m:rPr>
@@ -12698,18 +12375,7 @@
                     <w:rFonts w:ascii="Cambria Math" w:eastAsiaTheme="minorEastAsia" w:hAnsi="Cambria Math" w:cs="Times New Roman"/>
                     <w:lang w:val="en-US"/>
                   </w:rPr>
-                  <m:t xml:space="preserve"> </m:t>
-                </m:r>
-                <m:r>
-                  <m:rPr>
-                    <m:sty m:val="p"/>
-                  </m:rPr>
-                  <w:rPr>
-                    <w:rFonts w:ascii="Cambria Math" w:eastAsiaTheme="minorEastAsia" w:hAnsi="Cambria Math" w:cs="Times New Roman"/>
-                    <w:iCs/>
-                    <w:lang w:val="en-US"/>
-                  </w:rPr>
-                  <w:sym w:font="Symbol" w:char="F0B3"/>
+                  <m:t xml:space="preserve"> ${dau}</m:t>
                 </m:r>
                 <m:r>
                   <w:rPr>
@@ -12752,14 +12418,7 @@
                     <w:rFonts w:ascii="Cambria Math" w:eastAsiaTheme="minorEastAsia" w:hAnsi="Cambria Math" w:cs="Times New Roman"/>
                     <w:lang w:val="en-US"/>
                   </w:rPr>
-                  <m:t>=</m:t>
-                </m:r>
-                <m:r>
-                  <w:rPr>
-                    <w:rFonts w:ascii="Cambria Math" w:eastAsiaTheme="minorEastAsia" w:hAnsi="Cambria Math" w:cs="Times New Roman"/>
-                    <w:lang w:val="en-US"/>
-                  </w:rPr>
-                  <m:t>${ktc}</m:t>
+                  <m:t>=${ktc}</m:t>
                 </m:r>
               </m:oMath>
             </m:oMathPara>
@@ -12843,143 +12502,7 @@
           <w:sz w:val="24"/>
           <w:szCs w:val="24"/>
         </w:rPr>
-        <w:t>: Đ</w:t>
-      </w:r>
-      <w:r>
-        <w:rPr>
-          <w:rFonts w:ascii="Times New Roman" w:hAnsi="Times New Roman" w:cs="Times New Roman"/>
-          <w:sz w:val="24"/>
-          <w:szCs w:val="24"/>
-          <w:lang w:val="en-US"/>
-        </w:rPr>
-        <w:t>iều</w:t>
-      </w:r>
-      <w:r>
-        <w:rPr>
-          <w:rFonts w:ascii="Times New Roman" w:hAnsi="Times New Roman" w:cs="Times New Roman"/>
-          <w:sz w:val="24"/>
-          <w:szCs w:val="24"/>
-        </w:rPr>
-        <w:t xml:space="preserve"> </w:t>
-      </w:r>
-      <w:r>
-        <w:rPr>
-          <w:rFonts w:ascii="Times New Roman" w:hAnsi="Times New Roman" w:cs="Times New Roman"/>
-          <w:sz w:val="24"/>
-          <w:szCs w:val="24"/>
-          <w:lang w:val="en-US"/>
-        </w:rPr>
-        <w:t>kiện</w:t>
-      </w:r>
-      <w:r>
-        <w:rPr>
-          <w:rFonts w:ascii="Times New Roman" w:hAnsi="Times New Roman" w:cs="Times New Roman"/>
-          <w:sz w:val="24"/>
-          <w:szCs w:val="24"/>
-        </w:rPr>
-        <w:t xml:space="preserve"> </w:t>
-      </w:r>
-      <w:r>
-        <w:rPr>
-          <w:rFonts w:ascii="Times New Roman" w:hAnsi="Times New Roman" w:cs="Times New Roman"/>
-          <w:sz w:val="24"/>
-          <w:szCs w:val="24"/>
-          <w:lang w:val="en-US"/>
-        </w:rPr>
-        <w:t>tr</w:t>
-      </w:r>
-      <w:r>
-        <w:rPr>
-          <w:rFonts w:ascii="Times New Roman" w:hAnsi="Times New Roman" w:cs="Times New Roman"/>
-          <w:sz w:val="24"/>
-          <w:szCs w:val="24"/>
-        </w:rPr>
-        <w:t>ư</w:t>
-      </w:r>
-      <w:r>
-        <w:rPr>
-          <w:rFonts w:ascii="Times New Roman" w:hAnsi="Times New Roman" w:cs="Times New Roman"/>
-          <w:sz w:val="24"/>
-          <w:szCs w:val="24"/>
-          <w:lang w:val="en-US"/>
-        </w:rPr>
-        <w:t>ợt</w:t>
-      </w:r>
-      <w:r>
-        <w:rPr>
-          <w:rFonts w:ascii="Times New Roman" w:hAnsi="Times New Roman" w:cs="Times New Roman"/>
-          <w:sz w:val="24"/>
-          <w:szCs w:val="24"/>
-        </w:rPr>
-        <w:t xml:space="preserve"> </w:t>
-      </w:r>
-      <w:r>
-        <w:rPr>
-          <w:rFonts w:ascii="Times New Roman" w:hAnsi="Times New Roman" w:cs="Times New Roman"/>
-          <w:sz w:val="24"/>
-          <w:szCs w:val="24"/>
-          <w:lang w:val="en-US"/>
-        </w:rPr>
-        <w:t>tại</w:t>
-      </w:r>
-      <w:r>
-        <w:rPr>
-          <w:rFonts w:ascii="Times New Roman" w:hAnsi="Times New Roman" w:cs="Times New Roman"/>
-          <w:sz w:val="24"/>
-          <w:szCs w:val="24"/>
-        </w:rPr>
-        <w:t xml:space="preserve"> đá</w:t>
-      </w:r>
-      <w:r>
-        <w:rPr>
-          <w:rFonts w:ascii="Times New Roman" w:hAnsi="Times New Roman" w:cs="Times New Roman"/>
-          <w:sz w:val="24"/>
-          <w:szCs w:val="24"/>
-          <w:lang w:val="en-US"/>
-        </w:rPr>
-        <w:t>y</w:t>
-      </w:r>
-      <w:r>
-        <w:rPr>
-          <w:rFonts w:ascii="Times New Roman" w:hAnsi="Times New Roman" w:cs="Times New Roman"/>
-          <w:sz w:val="24"/>
-          <w:szCs w:val="24"/>
-        </w:rPr>
-        <w:t xml:space="preserve"> </w:t>
-      </w:r>
-      <w:r>
-        <w:rPr>
-          <w:rFonts w:ascii="Times New Roman" w:hAnsi="Times New Roman" w:cs="Times New Roman"/>
-          <w:sz w:val="24"/>
-          <w:szCs w:val="24"/>
-          <w:lang w:val="en-US"/>
-        </w:rPr>
-        <w:t>m</w:t>
-      </w:r>
-      <w:r>
-        <w:rPr>
-          <w:rFonts w:ascii="Times New Roman" w:hAnsi="Times New Roman" w:cs="Times New Roman"/>
-          <w:sz w:val="24"/>
-          <w:szCs w:val="24"/>
-        </w:rPr>
-        <w:t>ó</w:t>
-      </w:r>
-      <w:r>
-        <w:rPr>
-          <w:rFonts w:ascii="Times New Roman" w:hAnsi="Times New Roman" w:cs="Times New Roman"/>
-          <w:sz w:val="24"/>
-          <w:szCs w:val="24"/>
-          <w:lang w:val="en-US"/>
-        </w:rPr>
-        <w:t>ng</w:t>
-      </w:r>
-      <w:r>
-        <w:rPr>
-          <w:rFonts w:ascii="Times New Roman" w:hAnsi="Times New Roman" w:cs="Times New Roman"/>
-          <w:sz w:val="24"/>
-          <w:szCs w:val="24"/>
-        </w:rPr>
-        <w:t xml:space="preserve"> </w:t>
+        <w:t xml:space="preserve">: </w:t>
       </w:r>
       <w:r>
         <w:rPr>
@@ -13254,7 +12777,7 @@
             </wp:anchor>
           </w:drawing>
         </mc:Choice>
-        <mc:Fallback xmlns:w16se="http://schemas.microsoft.com/office/word/2015/wordml/symex" xmlns:w16sdtdh="http://schemas.microsoft.com/office/word/2020/wordml/sdtdatahash" xmlns:w16="http://schemas.microsoft.com/office/word/2018/wordml" xmlns:w16cid="http://schemas.microsoft.com/office/word/2016/wordml/cid" xmlns:w16cex="http://schemas.microsoft.com/office/word/2018/wordml/cex" xmlns:am3d="http://schemas.microsoft.com/office/drawing/2017/model3d" xmlns:aink="http://schemas.microsoft.com/office/drawing/2016/ink" xmlns:cx8="http://schemas.microsoft.com/office/drawing/2016/5/14/chartex" xmlns:cx7="http://schemas.microsoft.com/office/drawing/2016/5/13/chartex" xmlns:cx6="http://schemas.microsoft.com/office/drawing/2016/5/12/chartex" xmlns:cx5="http://schemas.microsoft.com/office/drawing/2016/5/11/chartex" xmlns:cx4="http://schemas.microsoft.com/office/drawing/2016/5/10/chartex" xmlns:cx3="http://schemas.microsoft.com/office/drawing/2016/5/9/chartex" xmlns:cx2="http://schemas.microsoft.com/office/drawing/2015/10/21/chartex" xmlns:cx1="http://schemas.microsoft.com/office/drawing/2015/9/8/chartex" xmlns:cx="http://schemas.microsoft.com/office/drawing/2014/chartex">
+        <mc:Fallback xmlns:cx="http://schemas.microsoft.com/office/drawing/2014/chartex" xmlns:cx1="http://schemas.microsoft.com/office/drawing/2015/9/8/chartex" xmlns:cx2="http://schemas.microsoft.com/office/drawing/2015/10/21/chartex" xmlns:cx3="http://schemas.microsoft.com/office/drawing/2016/5/9/chartex" xmlns:cx4="http://schemas.microsoft.com/office/drawing/2016/5/10/chartex" xmlns:cx5="http://schemas.microsoft.com/office/drawing/2016/5/11/chartex" xmlns:cx6="http://schemas.microsoft.com/office/drawing/2016/5/12/chartex" xmlns:cx7="http://schemas.microsoft.com/office/drawing/2016/5/13/chartex" xmlns:cx8="http://schemas.microsoft.com/office/drawing/2016/5/14/chartex" xmlns:aink="http://schemas.microsoft.com/office/drawing/2016/ink" xmlns:am3d="http://schemas.microsoft.com/office/drawing/2017/model3d" xmlns:w16cex="http://schemas.microsoft.com/office/word/2018/wordml/cex" xmlns:w16cid="http://schemas.microsoft.com/office/word/2016/wordml/cid" xmlns:w16="http://schemas.microsoft.com/office/word/2018/wordml" xmlns:w16sdtdh="http://schemas.microsoft.com/office/word/2020/wordml/sdtdatahash" xmlns:w16se="http://schemas.microsoft.com/office/word/2015/wordml/symex">
           <w:pict>
             <v:rect w14:anchorId="5D5EAF37" id="Прямоугольник 15" o:spid="_x0000_s1026" style="position:absolute;margin-left:-21.75pt;margin-top:-3pt;width:517.8pt;height:36.5pt;z-index:251661312;visibility:visible;mso-wrap-style:square;mso-width-percent:0;mso-wrap-distance-left:9pt;mso-wrap-distance-top:0;mso-wrap-distance-right:9pt;mso-wrap-distance-bottom:0;mso-position-horizontal:absolute;mso-position-horizontal-relative:text;mso-position-vertical:absolute;mso-position-vertical-relative:text;mso-width-percent:0;mso-width-relative:margin;v-text-anchor:middle" o:gfxdata="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" filled="f" strokecolor="black [3200]" strokeweight="2pt"/>
           </w:pict>
@@ -13316,7 +12839,7 @@
             </wp:anchor>
           </w:drawing>
         </mc:Choice>
-        <mc:Fallback xmlns:w16se="http://schemas.microsoft.com/office/word/2015/wordml/symex" xmlns:w16sdtdh="http://schemas.microsoft.com/office/word/2020/wordml/sdtdatahash" xmlns:w16="http://schemas.microsoft.com/office/word/2018/wordml" xmlns:w16cid="http://schemas.microsoft.com/office/word/2016/wordml/cid" xmlns:w16cex="http://schemas.microsoft.com/office/word/2018/wordml/cex" xmlns:am3d="http://schemas.microsoft.com/office/drawing/2017/model3d" xmlns:aink="http://schemas.microsoft.com/office/drawing/2016/ink" xmlns:cx8="http://schemas.microsoft.com/office/drawing/2016/5/14/chartex" xmlns:cx7="http://schemas.microsoft.com/office/drawing/2016/5/13/chartex" xmlns:cx6="http://schemas.microsoft.com/office/drawing/2016/5/12/chartex" xmlns:cx5="http://schemas.microsoft.com/office/drawing/2016/5/11/chartex" xmlns:cx4="http://schemas.microsoft.com/office/drawing/2016/5/10/chartex" xmlns:cx3="http://schemas.microsoft.com/office/drawing/2016/5/9/chartex" xmlns:cx2="http://schemas.microsoft.com/office/drawing/2015/10/21/chartex" xmlns:cx1="http://schemas.microsoft.com/office/drawing/2015/9/8/chartex" xmlns:cx="http://schemas.microsoft.com/office/drawing/2014/chartex">
+        <mc:Fallback xmlns:cx="http://schemas.microsoft.com/office/drawing/2014/chartex" xmlns:cx1="http://schemas.microsoft.com/office/drawing/2015/9/8/chartex" xmlns:cx2="http://schemas.microsoft.com/office/drawing/2015/10/21/chartex" xmlns:cx3="http://schemas.microsoft.com/office/drawing/2016/5/9/chartex" xmlns:cx4="http://schemas.microsoft.com/office/drawing/2016/5/10/chartex" xmlns:cx5="http://schemas.microsoft.com/office/drawing/2016/5/11/chartex" xmlns:cx6="http://schemas.microsoft.com/office/drawing/2016/5/12/chartex" xmlns:cx7="http://schemas.microsoft.com/office/drawing/2016/5/13/chartex" xmlns:cx8="http://schemas.microsoft.com/office/drawing/2016/5/14/chartex" xmlns:aink="http://schemas.microsoft.com/office/drawing/2016/ink" xmlns:am3d="http://schemas.microsoft.com/office/drawing/2017/model3d" xmlns:w16cex="http://schemas.microsoft.com/office/word/2018/wordml/cex" xmlns:w16cid="http://schemas.microsoft.com/office/word/2016/wordml/cid" xmlns:w16="http://schemas.microsoft.com/office/word/2018/wordml" xmlns:w16sdtdh="http://schemas.microsoft.com/office/word/2020/wordml/sdtdatahash" xmlns:w16se="http://schemas.microsoft.com/office/word/2015/wordml/symex">
           <w:pict>
             <v:line w14:anchorId="5DC67E4E" id="Прямая соединительная линия 24" o:spid="_x0000_s1026" style="position:absolute;flip:y;z-index:251669504;visibility:visible;mso-wrap-style:square;mso-wrap-distance-left:9pt;mso-wrap-distance-top:0;mso-wrap-distance-right:9pt;mso-wrap-distance-bottom:0;mso-position-horizontal:absolute;mso-position-horizontal-relative:text;mso-position-vertical:absolute;mso-position-vertical-relative:text" from="395.85pt,-2.6pt" to="395.85pt,15.65pt" o:gfxdata="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" strokecolor="black [3200]" strokeweight="1pt">
               <v:stroke joinstyle="miter"/>
@@ -13380,7 +12903,7 @@
             </wp:anchor>
           </w:drawing>
         </mc:Choice>
-        <mc:Fallback xmlns:w16se="http://schemas.microsoft.com/office/word/2015/wordml/symex" xmlns:w16sdtdh="http://schemas.microsoft.com/office/word/2020/wordml/sdtdatahash" xmlns:w16="http://schemas.microsoft.com/office/word/2018/wordml" xmlns:w16cid="http://schemas.microsoft.com/office/word/2016/wordml/cid" xmlns:w16cex="http://schemas.microsoft.com/office/word/2018/wordml/cex" xmlns:am3d="http://schemas.microsoft.com/office/drawing/2017/model3d" xmlns:aink="http://schemas.microsoft.com/office/drawing/2016/ink" xmlns:cx8="http://schemas.microsoft.com/office/drawing/2016/5/14/chartex" xmlns:cx7="http://schemas.microsoft.com/office/drawing/2016/5/13/chartex" xmlns:cx6="http://schemas.microsoft.com/office/drawing/2016/5/12/chartex" xmlns:cx5="http://schemas.microsoft.com/office/drawing/2016/5/11/chartex" xmlns:cx4="http://schemas.microsoft.com/office/drawing/2016/5/10/chartex" xmlns:cx3="http://schemas.microsoft.com/office/drawing/2016/5/9/chartex" xmlns:cx2="http://schemas.microsoft.com/office/drawing/2015/10/21/chartex" xmlns:cx1="http://schemas.microsoft.com/office/drawing/2015/9/8/chartex" xmlns:cx="http://schemas.microsoft.com/office/drawing/2014/chartex">
+        <mc:Fallback xmlns:cx="http://schemas.microsoft.com/office/drawing/2014/chartex" xmlns:cx1="http://schemas.microsoft.com/office/drawing/2015/9/8/chartex" xmlns:cx2="http://schemas.microsoft.com/office/drawing/2015/10/21/chartex" xmlns:cx3="http://schemas.microsoft.com/office/drawing/2016/5/9/chartex" xmlns:cx4="http://schemas.microsoft.com/office/drawing/2016/5/10/chartex" xmlns:cx5="http://schemas.microsoft.com/office/drawing/2016/5/11/chartex" xmlns:cx6="http://schemas.microsoft.com/office/drawing/2016/5/12/chartex" xmlns:cx7="http://schemas.microsoft.com/office/drawing/2016/5/13/chartex" xmlns:cx8="http://schemas.microsoft.com/office/drawing/2016/5/14/chartex" xmlns:aink="http://schemas.microsoft.com/office/drawing/2016/ink" xmlns:am3d="http://schemas.microsoft.com/office/drawing/2017/model3d" xmlns:w16cex="http://schemas.microsoft.com/office/word/2018/wordml/cex" xmlns:w16cid="http://schemas.microsoft.com/office/word/2016/wordml/cid" xmlns:w16="http://schemas.microsoft.com/office/word/2018/wordml" xmlns:w16sdtdh="http://schemas.microsoft.com/office/word/2020/wordml/sdtdatahash" xmlns:w16se="http://schemas.microsoft.com/office/word/2015/wordml/symex">
           <w:pict>
             <v:line w14:anchorId="6181BE7E" id="Прямая соединительная линия 23" o:spid="_x0000_s1026" style="position:absolute;z-index:251668480;visibility:visible;mso-wrap-style:square;mso-wrap-distance-left:9pt;mso-wrap-distance-top:0;mso-wrap-distance-right:9pt;mso-wrap-distance-bottom:0;mso-position-horizontal:absolute;mso-position-horizontal-relative:text;mso-position-vertical:absolute;mso-position-vertical-relative:text" from="359.85pt,16pt" to="496.15pt,16pt" o:gfxdata="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" strokecolor="black [3200]" strokeweight="1pt">
               <v:stroke joinstyle="miter"/>
@@ -13941,7 +13464,7 @@
             </wp:anchor>
           </w:drawing>
         </mc:Choice>
-        <mc:Fallback xmlns:w16se="http://schemas.microsoft.com/office/word/2015/wordml/symex" xmlns:w16sdtdh="http://schemas.microsoft.com/office/word/2020/wordml/sdtdatahash" xmlns:w16="http://schemas.microsoft.com/office/word/2018/wordml" xmlns:w16cid="http://schemas.microsoft.com/office/word/2016/wordml/cid" xmlns:w16cex="http://schemas.microsoft.com/office/word/2018/wordml/cex" xmlns:am3d="http://schemas.microsoft.com/office/drawing/2017/model3d" xmlns:aink="http://schemas.microsoft.com/office/drawing/2016/ink" xmlns:cx8="http://schemas.microsoft.com/office/drawing/2016/5/14/chartex" xmlns:cx7="http://schemas.microsoft.com/office/drawing/2016/5/13/chartex" xmlns:cx6="http://schemas.microsoft.com/office/drawing/2016/5/12/chartex" xmlns:cx5="http://schemas.microsoft.com/office/drawing/2016/5/11/chartex" xmlns:cx4="http://schemas.microsoft.com/office/drawing/2016/5/10/chartex" xmlns:cx3="http://schemas.microsoft.com/office/drawing/2016/5/9/chartex" xmlns:cx2="http://schemas.microsoft.com/office/drawing/2015/10/21/chartex" xmlns:cx1="http://schemas.microsoft.com/office/drawing/2015/9/8/chartex" xmlns:cx="http://schemas.microsoft.com/office/drawing/2014/chartex">
+        <mc:Fallback xmlns:cx="http://schemas.microsoft.com/office/drawing/2014/chartex" xmlns:cx1="http://schemas.microsoft.com/office/drawing/2015/9/8/chartex" xmlns:cx2="http://schemas.microsoft.com/office/drawing/2015/10/21/chartex" xmlns:cx3="http://schemas.microsoft.com/office/drawing/2016/5/9/chartex" xmlns:cx4="http://schemas.microsoft.com/office/drawing/2016/5/10/chartex" xmlns:cx5="http://schemas.microsoft.com/office/drawing/2016/5/11/chartex" xmlns:cx6="http://schemas.microsoft.com/office/drawing/2016/5/12/chartex" xmlns:cx7="http://schemas.microsoft.com/office/drawing/2016/5/13/chartex" xmlns:cx8="http://schemas.microsoft.com/office/drawing/2016/5/14/chartex" xmlns:aink="http://schemas.microsoft.com/office/drawing/2016/ink" xmlns:am3d="http://schemas.microsoft.com/office/drawing/2017/model3d" xmlns:w16cex="http://schemas.microsoft.com/office/word/2018/wordml/cex" xmlns:w16cid="http://schemas.microsoft.com/office/word/2016/wordml/cid" xmlns:w16="http://schemas.microsoft.com/office/word/2018/wordml" xmlns:w16sdtdh="http://schemas.microsoft.com/office/word/2020/wordml/sdtdatahash" xmlns:w16se="http://schemas.microsoft.com/office/word/2015/wordml/symex">
           <w:pict>
             <v:line w14:anchorId="1AAF7ECF" id="Прямая соединительная линия 17" o:spid="_x0000_s1026" style="position:absolute;z-index:251662336;visibility:visible;mso-wrap-style:square;mso-wrap-distance-left:9pt;mso-wrap-distance-top:0;mso-wrap-distance-right:9pt;mso-wrap-distance-bottom:0;mso-position-horizontal:absolute;mso-position-horizontal-relative:text;mso-position-vertical:absolute;mso-position-vertical-relative:text" from="359.95pt,-2.8pt" to="359.95pt,33.7pt" o:gfxdata="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" strokecolor="black [3200]" strokeweight="2pt">
               <v:stroke joinstyle="miter"/>
@@ -14052,7 +13575,7 @@
             </wp:anchor>
           </w:drawing>
         </mc:Choice>
-        <mc:Fallback xmlns:w16se="http://schemas.microsoft.com/office/word/2015/wordml/symex" xmlns:w16sdtdh="http://schemas.microsoft.com/office/word/2020/wordml/sdtdatahash" xmlns:w16="http://schemas.microsoft.com/office/word/2018/wordml" xmlns:w16cid="http://schemas.microsoft.com/office/word/2016/wordml/cid" xmlns:w16cex="http://schemas.microsoft.com/office/word/2018/wordml/cex" xmlns:am3d="http://schemas.microsoft.com/office/drawing/2017/model3d" xmlns:aink="http://schemas.microsoft.com/office/drawing/2016/ink" xmlns:cx8="http://schemas.microsoft.com/office/drawing/2016/5/14/chartex" xmlns:cx7="http://schemas.microsoft.com/office/drawing/2016/5/13/chartex" xmlns:cx6="http://schemas.microsoft.com/office/drawing/2016/5/12/chartex" xmlns:cx5="http://schemas.microsoft.com/office/drawing/2016/5/11/chartex" xmlns:cx4="http://schemas.microsoft.com/office/drawing/2016/5/10/chartex" xmlns:cx3="http://schemas.microsoft.com/office/drawing/2016/5/9/chartex" xmlns:cx2="http://schemas.microsoft.com/office/drawing/2015/10/21/chartex" xmlns:cx1="http://schemas.microsoft.com/office/drawing/2015/9/8/chartex" xmlns:cx="http://schemas.microsoft.com/office/drawing/2014/chartex">
+        <mc:Fallback xmlns:cx="http://schemas.microsoft.com/office/drawing/2014/chartex" xmlns:cx1="http://schemas.microsoft.com/office/drawing/2015/9/8/chartex" xmlns:cx2="http://schemas.microsoft.com/office/drawing/2015/10/21/chartex" xmlns:cx3="http://schemas.microsoft.com/office/drawing/2016/5/9/chartex" xmlns:cx4="http://schemas.microsoft.com/office/drawing/2016/5/10/chartex" xmlns:cx5="http://schemas.microsoft.com/office/drawing/2016/5/11/chartex" xmlns:cx6="http://schemas.microsoft.com/office/drawing/2016/5/12/chartex" xmlns:cx7="http://schemas.microsoft.com/office/drawing/2016/5/13/chartex" xmlns:cx8="http://schemas.microsoft.com/office/drawing/2016/5/14/chartex" xmlns:aink="http://schemas.microsoft.com/office/drawing/2016/ink" xmlns:am3d="http://schemas.microsoft.com/office/drawing/2017/model3d" xmlns:w16cex="http://schemas.microsoft.com/office/word/2018/wordml/cex" xmlns:w16cid="http://schemas.microsoft.com/office/word/2016/wordml/cid" xmlns:w16="http://schemas.microsoft.com/office/word/2018/wordml" xmlns:w16sdtdh="http://schemas.microsoft.com/office/word/2020/wordml/sdtdatahash" xmlns:w16se="http://schemas.microsoft.com/office/word/2015/wordml/symex">
           <w:pict>
             <v:rect w14:anchorId="2A57E97E" id="Прямоугольник 6" o:spid="_x0000_s1026" style="position:absolute;margin-left:-21.8pt;margin-top:13.1pt;width:517.8pt;height:813.5pt;z-index:251659264;visibility:visible;mso-wrap-style:square;mso-width-percent:0;mso-height-percent:0;mso-wrap-distance-left:9pt;mso-wrap-distance-top:0;mso-wrap-distance-right:9pt;mso-wrap-distance-bottom:0;mso-position-horizontal:absolute;mso-position-horizontal-relative:text;mso-position-vertical:absolute;mso-position-vertical-relative:page;mso-width-percent:0;mso-height-percent:0;mso-width-relative:margin;mso-height-relative:margin;v-text-anchor:middle" o:gfxdata="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" fillcolor="white [3201]" strokecolor="black [3200]" strokeweight="2pt">
               <w10:wrap anchory="page"/>
@@ -14173,7 +13696,7 @@
                               <w:szCs w:val="24"/>
                               <w:lang w:val="en-US"/>
                             </w:rPr>
-                            <w:t>2</w:t>
+                            <w:t>3</w:t>
                           </w:r>
                           <w:r>
                             <w:rPr>
@@ -14272,7 +13795,7 @@
                         <w:szCs w:val="24"/>
                         <w:lang w:val="en-US"/>
                       </w:rPr>
-                      <w:t>2</w:t>
+                      <w:t>3</w:t>
                     </w:r>
                     <w:r>
                       <w:rPr>
@@ -14306,7 +13829,7 @@
       <w:rPr>
         <w:noProof/>
       </w:rPr>
-      <w:t>2</w:t>
+      <w:t>3</w:t>
     </w:r>
     <w:r>
       <w:fldChar w:fldCharType="end"/>
@@ -15535,7 +15058,7 @@
 </file>
 
 <file path=customXml/itemProps2.xml><?xml version="1.0" encoding="utf-8"?>
-<ds:datastoreItem xmlns:ds="http://schemas.openxmlformats.org/officeDocument/2006/customXml" ds:itemID="{3F67C9B1-077E-484D-82CA-3BA15510D75B}">
+<ds:datastoreItem xmlns:ds="http://schemas.openxmlformats.org/officeDocument/2006/customXml" ds:itemID="{53FFCCDA-93AE-48C7-AA0A-355500D76075}">
   <ds:schemaRefs>
     <ds:schemaRef ds:uri="http://schemas.openxmlformats.org/officeDocument/2006/bibliography"/>
   </ds:schemaRefs>
